--- a/Project 3/ProjectReport.docx
+++ b/Project 3/ProjectReport.docx
@@ -4,7 +4,7 @@
   <w:body>
     <w:p>
       <w:pPr>
-        <w:spacing w:line="360" w:lineRule="auto"/>
+        <w:spacing w:line="480" w:lineRule="auto"/>
         <w:jc w:val="center"/>
         <w:rPr>
           <w:rFonts w:ascii="Times New Roman" w:hAnsi="Times New Roman" w:cs="Times New Roman"/>
@@ -15,7 +15,7 @@
           <w:u w:val="single"/>
         </w:rPr>
       </w:pPr>
-      <w:bookmarkStart w:id="0" w:name="_Hlk126503270"/>
+      <w:bookmarkStart w:id="0" w:name="_Hlk130113960"/>
       <w:bookmarkEnd w:id="0"/>
       <w:r>
         <w:rPr>
@@ -32,7 +32,7 @@
     <w:p>
       <w:pPr>
         <w:keepNext/>
-        <w:spacing w:line="360" w:lineRule="auto"/>
+        <w:spacing w:line="480" w:lineRule="auto"/>
         <w:ind w:firstLine="720"/>
         <w:rPr>
           <w:rFonts w:ascii="Times New Roman" w:hAnsi="Times New Roman" w:cs="Times New Roman"/>
@@ -96,14 +96,727 @@
         </w:rPr>
         <w:t xml:space="preserve">outputted results can be seen in figures </w:t>
       </w:r>
-      <w:r>
-        <w:rPr>
-          <w:rFonts w:ascii="Times New Roman" w:hAnsi="Times New Roman" w:cs="Times New Roman"/>
-          <w:sz w:val="24"/>
-          <w:szCs w:val="24"/>
-        </w:rPr>
-        <w:t>________</w:t>
-      </w:r>
+      <w:bookmarkStart w:id="1" w:name="_Hlk126503270"/>
+      <w:bookmarkEnd w:id="1"/>
+      <w:r>
+        <w:rPr>
+          <w:rFonts w:ascii="Times New Roman" w:hAnsi="Times New Roman" w:cs="Times New Roman"/>
+          <w:sz w:val="24"/>
+          <w:szCs w:val="24"/>
+        </w:rPr>
+        <w:t>1 through 5</w:t>
+      </w:r>
+      <w:r>
+        <w:rPr>
+          <w:rFonts w:ascii="Times New Roman" w:hAnsi="Times New Roman" w:cs="Times New Roman"/>
+          <w:sz w:val="24"/>
+          <w:szCs w:val="24"/>
+        </w:rPr>
+        <w:t>.</w:t>
+      </w:r>
+    </w:p>
+    <w:p>
+      <w:pPr>
+        <w:keepNext/>
+        <w:spacing w:line="480" w:lineRule="auto"/>
+        <w:rPr>
+          <w:rFonts w:ascii="Times New Roman" w:hAnsi="Times New Roman" w:cs="Times New Roman"/>
+          <w:sz w:val="24"/>
+          <w:szCs w:val="24"/>
+        </w:rPr>
+      </w:pPr>
+      <w:r>
+        <w:rPr>
+          <w:rFonts w:ascii="Times New Roman" w:hAnsi="Times New Roman" w:cs="Times New Roman"/>
+          <w:noProof/>
+          <w:sz w:val="24"/>
+          <w:szCs w:val="24"/>
+        </w:rPr>
+        <w:drawing>
+          <wp:inline distT="0" distB="0" distL="0" distR="0" wp14:anchorId="089CAB4E" wp14:editId="3856D122">
+            <wp:extent cx="2960483" cy="2220825"/>
+            <wp:effectExtent l="0" t="0" r="0" b="8255"/>
+            <wp:docPr id="2" name="Picture 2"/>
+            <wp:cNvGraphicFramePr>
+              <a:graphicFrameLocks xmlns:a="http://schemas.openxmlformats.org/drawingml/2006/main" noChangeAspect="1"/>
+            </wp:cNvGraphicFramePr>
+            <a:graphic xmlns:a="http://schemas.openxmlformats.org/drawingml/2006/main">
+              <a:graphicData uri="http://schemas.openxmlformats.org/drawingml/2006/picture">
+                <pic:pic xmlns:pic="http://schemas.openxmlformats.org/drawingml/2006/picture">
+                  <pic:nvPicPr>
+                    <pic:cNvPr id="0" name="Picture 2"/>
+                    <pic:cNvPicPr>
+                      <a:picLocks noChangeAspect="1" noChangeArrowheads="1"/>
+                    </pic:cNvPicPr>
+                  </pic:nvPicPr>
+                  <pic:blipFill>
+                    <a:blip r:embed="rId4">
+                      <a:extLst>
+                        <a:ext uri="{28A0092B-C50C-407E-A947-70E740481C1C}">
+                          <a14:useLocalDpi xmlns:a14="http://schemas.microsoft.com/office/drawing/2010/main" val="0"/>
+                        </a:ext>
+                      </a:extLst>
+                    </a:blip>
+                    <a:srcRect/>
+                    <a:stretch>
+                      <a:fillRect/>
+                    </a:stretch>
+                  </pic:blipFill>
+                  <pic:spPr bwMode="auto">
+                    <a:xfrm>
+                      <a:off x="0" y="0"/>
+                      <a:ext cx="2986696" cy="2240489"/>
+                    </a:xfrm>
+                    <a:prstGeom prst="rect">
+                      <a:avLst/>
+                    </a:prstGeom>
+                    <a:noFill/>
+                    <a:ln>
+                      <a:noFill/>
+                    </a:ln>
+                  </pic:spPr>
+                </pic:pic>
+              </a:graphicData>
+            </a:graphic>
+          </wp:inline>
+        </w:drawing>
+      </w:r>
+      <w:r>
+        <w:rPr>
+          <w:rFonts w:ascii="Times New Roman" w:hAnsi="Times New Roman" w:cs="Times New Roman"/>
+          <w:noProof/>
+          <w:sz w:val="24"/>
+          <w:szCs w:val="24"/>
+        </w:rPr>
+        <w:drawing>
+          <wp:inline distT="0" distB="0" distL="0" distR="0" wp14:anchorId="79FD2E34" wp14:editId="2B1F2D5F">
+            <wp:extent cx="2978784" cy="2235393"/>
+            <wp:effectExtent l="0" t="0" r="0" b="0"/>
+            <wp:docPr id="3" name="Picture 3" descr="A picture containing grass&#10;&#10;Description automatically generated"/>
+            <wp:cNvGraphicFramePr>
+              <a:graphicFrameLocks xmlns:a="http://schemas.openxmlformats.org/drawingml/2006/main" noChangeAspect="1"/>
+            </wp:cNvGraphicFramePr>
+            <a:graphic xmlns:a="http://schemas.openxmlformats.org/drawingml/2006/main">
+              <a:graphicData uri="http://schemas.openxmlformats.org/drawingml/2006/picture">
+                <pic:pic xmlns:pic="http://schemas.openxmlformats.org/drawingml/2006/picture">
+                  <pic:nvPicPr>
+                    <pic:cNvPr id="3" name="Picture 3" descr="A picture containing grass&#10;&#10;Description automatically generated"/>
+                    <pic:cNvPicPr>
+                      <a:picLocks noChangeAspect="1" noChangeArrowheads="1"/>
+                    </pic:cNvPicPr>
+                  </pic:nvPicPr>
+                  <pic:blipFill>
+                    <a:blip r:embed="rId5">
+                      <a:extLst>
+                        <a:ext uri="{28A0092B-C50C-407E-A947-70E740481C1C}">
+                          <a14:useLocalDpi xmlns:a14="http://schemas.microsoft.com/office/drawing/2010/main" val="0"/>
+                        </a:ext>
+                      </a:extLst>
+                    </a:blip>
+                    <a:srcRect/>
+                    <a:stretch>
+                      <a:fillRect/>
+                    </a:stretch>
+                  </pic:blipFill>
+                  <pic:spPr bwMode="auto">
+                    <a:xfrm>
+                      <a:off x="0" y="0"/>
+                      <a:ext cx="3004272" cy="2254520"/>
+                    </a:xfrm>
+                    <a:prstGeom prst="rect">
+                      <a:avLst/>
+                    </a:prstGeom>
+                    <a:noFill/>
+                    <a:ln>
+                      <a:noFill/>
+                    </a:ln>
+                  </pic:spPr>
+                </pic:pic>
+              </a:graphicData>
+            </a:graphic>
+          </wp:inline>
+        </w:drawing>
+      </w:r>
+    </w:p>
+    <w:p>
+      <w:pPr>
+        <w:pStyle w:val="Caption"/>
+        <w:spacing w:line="480" w:lineRule="auto"/>
+        <w:ind w:left="1440"/>
+      </w:pPr>
+      <w:r>
+        <w:t xml:space="preserve">    Figure 1: 1 Pass</w:t>
+      </w:r>
+      <w:r>
+        <w:tab/>
+      </w:r>
+      <w:r>
+        <w:tab/>
+      </w:r>
+      <w:r>
+        <w:tab/>
+      </w:r>
+      <w:r>
+        <w:tab/>
+      </w:r>
+      <w:r>
+        <w:tab/>
+      </w:r>
+      <w:r>
+        <w:tab/>
+        <w:t>Figure 2: 8 Passes</w:t>
+      </w:r>
+    </w:p>
+    <w:p>
+      <w:pPr>
+        <w:keepNext/>
+        <w:spacing w:line="480" w:lineRule="auto"/>
+        <w:rPr>
+          <w:rFonts w:ascii="Times New Roman" w:hAnsi="Times New Roman" w:cs="Times New Roman"/>
+          <w:sz w:val="24"/>
+          <w:szCs w:val="24"/>
+        </w:rPr>
+      </w:pPr>
+      <w:r>
+        <w:rPr>
+          <w:rFonts w:ascii="Times New Roman" w:hAnsi="Times New Roman" w:cs="Times New Roman"/>
+          <w:noProof/>
+          <w:sz w:val="24"/>
+          <w:szCs w:val="24"/>
+        </w:rPr>
+        <w:drawing>
+          <wp:inline distT="0" distB="0" distL="0" distR="0" wp14:anchorId="0FCB51EE" wp14:editId="53541F20">
+            <wp:extent cx="2960370" cy="2220278"/>
+            <wp:effectExtent l="0" t="0" r="0" b="8890"/>
+            <wp:docPr id="4" name="Picture 4"/>
+            <wp:cNvGraphicFramePr>
+              <a:graphicFrameLocks xmlns:a="http://schemas.openxmlformats.org/drawingml/2006/main" noChangeAspect="1"/>
+            </wp:cNvGraphicFramePr>
+            <a:graphic xmlns:a="http://schemas.openxmlformats.org/drawingml/2006/main">
+              <a:graphicData uri="http://schemas.openxmlformats.org/drawingml/2006/picture">
+                <pic:pic xmlns:pic="http://schemas.openxmlformats.org/drawingml/2006/picture">
+                  <pic:nvPicPr>
+                    <pic:cNvPr id="0" name="Picture 4"/>
+                    <pic:cNvPicPr>
+                      <a:picLocks noChangeAspect="1" noChangeArrowheads="1"/>
+                    </pic:cNvPicPr>
+                  </pic:nvPicPr>
+                  <pic:blipFill>
+                    <a:blip r:embed="rId6">
+                      <a:extLst>
+                        <a:ext uri="{28A0092B-C50C-407E-A947-70E740481C1C}">
+                          <a14:useLocalDpi xmlns:a14="http://schemas.microsoft.com/office/drawing/2010/main" val="0"/>
+                        </a:ext>
+                      </a:extLst>
+                    </a:blip>
+                    <a:srcRect/>
+                    <a:stretch>
+                      <a:fillRect/>
+                    </a:stretch>
+                  </pic:blipFill>
+                  <pic:spPr bwMode="auto">
+                    <a:xfrm>
+                      <a:off x="0" y="0"/>
+                      <a:ext cx="2974865" cy="2231150"/>
+                    </a:xfrm>
+                    <a:prstGeom prst="rect">
+                      <a:avLst/>
+                    </a:prstGeom>
+                    <a:noFill/>
+                    <a:ln>
+                      <a:noFill/>
+                    </a:ln>
+                  </pic:spPr>
+                </pic:pic>
+              </a:graphicData>
+            </a:graphic>
+          </wp:inline>
+        </w:drawing>
+      </w:r>
+      <w:r>
+        <w:rPr>
+          <w:rFonts w:ascii="Times New Roman" w:hAnsi="Times New Roman" w:cs="Times New Roman"/>
+          <w:noProof/>
+          <w:sz w:val="24"/>
+          <w:szCs w:val="24"/>
+        </w:rPr>
+        <w:drawing>
+          <wp:inline distT="0" distB="0" distL="0" distR="0" wp14:anchorId="1C6520D7" wp14:editId="1DADA5DC">
+            <wp:extent cx="2960370" cy="2220278"/>
+            <wp:effectExtent l="0" t="0" r="0" b="8890"/>
+            <wp:docPr id="5" name="Picture 5"/>
+            <wp:cNvGraphicFramePr>
+              <a:graphicFrameLocks xmlns:a="http://schemas.openxmlformats.org/drawingml/2006/main" noChangeAspect="1"/>
+            </wp:cNvGraphicFramePr>
+            <a:graphic xmlns:a="http://schemas.openxmlformats.org/drawingml/2006/main">
+              <a:graphicData uri="http://schemas.openxmlformats.org/drawingml/2006/picture">
+                <pic:pic xmlns:pic="http://schemas.openxmlformats.org/drawingml/2006/picture">
+                  <pic:nvPicPr>
+                    <pic:cNvPr id="0" name="Picture 5"/>
+                    <pic:cNvPicPr>
+                      <a:picLocks noChangeAspect="1" noChangeArrowheads="1"/>
+                    </pic:cNvPicPr>
+                  </pic:nvPicPr>
+                  <pic:blipFill>
+                    <a:blip r:embed="rId7">
+                      <a:extLst>
+                        <a:ext uri="{28A0092B-C50C-407E-A947-70E740481C1C}">
+                          <a14:useLocalDpi xmlns:a14="http://schemas.microsoft.com/office/drawing/2010/main" val="0"/>
+                        </a:ext>
+                      </a:extLst>
+                    </a:blip>
+                    <a:srcRect/>
+                    <a:stretch>
+                      <a:fillRect/>
+                    </a:stretch>
+                  </pic:blipFill>
+                  <pic:spPr bwMode="auto">
+                    <a:xfrm>
+                      <a:off x="0" y="0"/>
+                      <a:ext cx="2969102" cy="2226827"/>
+                    </a:xfrm>
+                    <a:prstGeom prst="rect">
+                      <a:avLst/>
+                    </a:prstGeom>
+                    <a:noFill/>
+                    <a:ln>
+                      <a:noFill/>
+                    </a:ln>
+                  </pic:spPr>
+                </pic:pic>
+              </a:graphicData>
+            </a:graphic>
+          </wp:inline>
+        </w:drawing>
+      </w:r>
+    </w:p>
+    <w:p>
+      <w:pPr>
+        <w:pStyle w:val="Caption"/>
+        <w:spacing w:line="480" w:lineRule="auto"/>
+        <w:ind w:left="1440"/>
+      </w:pPr>
+      <w:r>
+        <w:t xml:space="preserve">    Figure 3: 64 Passes</w:t>
+      </w:r>
+      <w:r>
+        <w:tab/>
+      </w:r>
+      <w:r>
+        <w:tab/>
+      </w:r>
+      <w:r>
+        <w:tab/>
+      </w:r>
+      <w:r>
+        <w:tab/>
+      </w:r>
+      <w:r>
+        <w:tab/>
+        <w:t>Figure 4: 512 Passes</w:t>
+      </w:r>
+    </w:p>
+    <w:p>
+      <w:pPr>
+        <w:jc w:val="center"/>
+      </w:pPr>
+      <w:r>
+        <w:rPr>
+          <w:noProof/>
+        </w:rPr>
+        <w:lastRenderedPageBreak/>
+        <w:drawing>
+          <wp:inline distT="0" distB="0" distL="0" distR="0" wp14:anchorId="52D9C940" wp14:editId="15EE2905">
+            <wp:extent cx="5077460" cy="3808095"/>
+            <wp:effectExtent l="0" t="0" r="8890" b="1905"/>
+            <wp:docPr id="8" name="Picture 8"/>
+            <wp:cNvGraphicFramePr>
+              <a:graphicFrameLocks xmlns:a="http://schemas.openxmlformats.org/drawingml/2006/main" noChangeAspect="1"/>
+            </wp:cNvGraphicFramePr>
+            <a:graphic xmlns:a="http://schemas.openxmlformats.org/drawingml/2006/main">
+              <a:graphicData uri="http://schemas.openxmlformats.org/drawingml/2006/picture">
+                <pic:pic xmlns:pic="http://schemas.openxmlformats.org/drawingml/2006/picture">
+                  <pic:nvPicPr>
+                    <pic:cNvPr id="0" name="Picture 8"/>
+                    <pic:cNvPicPr>
+                      <a:picLocks noChangeAspect="1" noChangeArrowheads="1"/>
+                    </pic:cNvPicPr>
+                  </pic:nvPicPr>
+                  <pic:blipFill>
+                    <a:blip r:embed="rId8">
+                      <a:extLst>
+                        <a:ext uri="{28A0092B-C50C-407E-A947-70E740481C1C}">
+                          <a14:useLocalDpi xmlns:a14="http://schemas.microsoft.com/office/drawing/2010/main" val="0"/>
+                        </a:ext>
+                      </a:extLst>
+                    </a:blip>
+                    <a:srcRect/>
+                    <a:stretch>
+                      <a:fillRect/>
+                    </a:stretch>
+                  </pic:blipFill>
+                  <pic:spPr bwMode="auto">
+                    <a:xfrm>
+                      <a:off x="0" y="0"/>
+                      <a:ext cx="5077460" cy="3808095"/>
+                    </a:xfrm>
+                    <a:prstGeom prst="rect">
+                      <a:avLst/>
+                    </a:prstGeom>
+                    <a:noFill/>
+                    <a:ln>
+                      <a:noFill/>
+                    </a:ln>
+                  </pic:spPr>
+                </pic:pic>
+              </a:graphicData>
+            </a:graphic>
+          </wp:inline>
+        </w:drawing>
+      </w:r>
+    </w:p>
+    <w:p>
+      <w:pPr>
+        <w:pStyle w:val="Caption"/>
+        <w:spacing w:line="480" w:lineRule="auto"/>
+        <w:ind w:left="3600"/>
+      </w:pPr>
+      <w:r>
+        <w:t xml:space="preserve">Figure </w:t>
+      </w:r>
+      <w:r>
+        <w:t>5</w:t>
+      </w:r>
+      <w:r>
+        <w:t xml:space="preserve">: </w:t>
+      </w:r>
+      <w:r>
+        <w:t>4096</w:t>
+      </w:r>
+      <w:r>
+        <w:t xml:space="preserve"> Passes</w:t>
+      </w:r>
+    </w:p>
+    <w:p/>
+    <w:p>
+      <w:pPr>
+        <w:keepNext/>
+        <w:spacing w:line="480" w:lineRule="auto"/>
+        <w:rPr>
+          <w:rFonts w:ascii="Times New Roman" w:hAnsi="Times New Roman" w:cs="Times New Roman"/>
+          <w:sz w:val="24"/>
+          <w:szCs w:val="24"/>
+        </w:rPr>
+      </w:pPr>
+      <w:r>
+        <w:rPr>
+          <w:rFonts w:ascii="Times New Roman" w:hAnsi="Times New Roman" w:cs="Times New Roman"/>
+          <w:sz w:val="24"/>
+          <w:szCs w:val="24"/>
+        </w:rPr>
+        <w:t xml:space="preserve">For this project I only had one bug, but it was a very difficult one to find the source of. The result of the bug can be seen in figures </w:t>
+      </w:r>
+      <w:r>
+        <w:rPr>
+          <w:rFonts w:ascii="Times New Roman" w:hAnsi="Times New Roman" w:cs="Times New Roman"/>
+          <w:sz w:val="24"/>
+          <w:szCs w:val="24"/>
+        </w:rPr>
+        <w:t>6</w:t>
+      </w:r>
+      <w:r>
+        <w:rPr>
+          <w:rFonts w:ascii="Times New Roman" w:hAnsi="Times New Roman" w:cs="Times New Roman"/>
+          <w:sz w:val="24"/>
+          <w:szCs w:val="24"/>
+        </w:rPr>
+        <w:t xml:space="preserve"> and </w:t>
+      </w:r>
+      <w:r>
+        <w:rPr>
+          <w:rFonts w:ascii="Times New Roman" w:hAnsi="Times New Roman" w:cs="Times New Roman"/>
+          <w:sz w:val="24"/>
+          <w:szCs w:val="24"/>
+        </w:rPr>
+        <w:t>7.</w:t>
+      </w:r>
+      <w:r>
+        <w:rPr>
+          <w:rFonts w:ascii="Times New Roman" w:hAnsi="Times New Roman" w:cs="Times New Roman"/>
+          <w:sz w:val="24"/>
+          <w:szCs w:val="24"/>
+        </w:rPr>
+        <w:t xml:space="preserve"> The image is generally correct with the added specular reflection working. The issue is that as the image is run it doesn’t converge at the expected rate. Even after 512 passes the image is almost as noisy as the correct final version after 64 passes. The</w:t>
+      </w:r>
+      <w:r>
+        <w:rPr>
+          <w:rFonts w:ascii="Times New Roman" w:hAnsi="Times New Roman" w:cs="Times New Roman"/>
+          <w:sz w:val="24"/>
+          <w:szCs w:val="24"/>
+        </w:rPr>
+        <w:t xml:space="preserve"> noise also seems to be unexpectedly bright. The edges where the walls meet the floor are </w:t>
+      </w:r>
+      <w:r>
+        <w:rPr>
+          <w:rFonts w:ascii="Times New Roman" w:hAnsi="Times New Roman" w:cs="Times New Roman"/>
+          <w:sz w:val="24"/>
+          <w:szCs w:val="24"/>
+        </w:rPr>
+        <w:lastRenderedPageBreak/>
+        <w:t>also an important detail as they seem to give off a strange glow. This indicates that beyond the raytracer converging too slowly, it is converging to an inaccurate image.</w:t>
+      </w:r>
+      <w:r>
+        <w:rPr>
+          <w:rFonts w:ascii="Times New Roman" w:hAnsi="Times New Roman" w:cs="Times New Roman"/>
+          <w:sz w:val="24"/>
+          <w:szCs w:val="24"/>
+        </w:rPr>
+        <w:t xml:space="preserve"> </w:t>
+      </w:r>
+    </w:p>
+    <w:p>
+      <w:pPr>
+        <w:keepNext/>
+        <w:spacing w:line="480" w:lineRule="auto"/>
+        <w:rPr>
+          <w:rFonts w:ascii="Times New Roman" w:hAnsi="Times New Roman" w:cs="Times New Roman"/>
+          <w:sz w:val="24"/>
+          <w:szCs w:val="24"/>
+        </w:rPr>
+      </w:pPr>
+      <w:r>
+        <w:rPr>
+          <w:rFonts w:ascii="Times New Roman" w:hAnsi="Times New Roman" w:cs="Times New Roman"/>
+          <w:noProof/>
+          <w:sz w:val="24"/>
+          <w:szCs w:val="24"/>
+        </w:rPr>
+        <w:drawing>
+          <wp:inline distT="0" distB="0" distL="0" distR="0" wp14:anchorId="17E97428" wp14:editId="1C65FB83">
+            <wp:extent cx="2965293" cy="2223970"/>
+            <wp:effectExtent l="0" t="0" r="6985" b="5080"/>
+            <wp:docPr id="6" name="Picture 6"/>
+            <wp:cNvGraphicFramePr>
+              <a:graphicFrameLocks xmlns:a="http://schemas.openxmlformats.org/drawingml/2006/main" noChangeAspect="1"/>
+            </wp:cNvGraphicFramePr>
+            <a:graphic xmlns:a="http://schemas.openxmlformats.org/drawingml/2006/main">
+              <a:graphicData uri="http://schemas.openxmlformats.org/drawingml/2006/picture">
+                <pic:pic xmlns:pic="http://schemas.openxmlformats.org/drawingml/2006/picture">
+                  <pic:nvPicPr>
+                    <pic:cNvPr id="0" name="Picture 6"/>
+                    <pic:cNvPicPr>
+                      <a:picLocks noChangeAspect="1" noChangeArrowheads="1"/>
+                    </pic:cNvPicPr>
+                  </pic:nvPicPr>
+                  <pic:blipFill>
+                    <a:blip r:embed="rId9">
+                      <a:extLst>
+                        <a:ext uri="{28A0092B-C50C-407E-A947-70E740481C1C}">
+                          <a14:useLocalDpi xmlns:a14="http://schemas.microsoft.com/office/drawing/2010/main" val="0"/>
+                        </a:ext>
+                      </a:extLst>
+                    </a:blip>
+                    <a:srcRect/>
+                    <a:stretch>
+                      <a:fillRect/>
+                    </a:stretch>
+                  </pic:blipFill>
+                  <pic:spPr bwMode="auto">
+                    <a:xfrm>
+                      <a:off x="0" y="0"/>
+                      <a:ext cx="2978833" cy="2234125"/>
+                    </a:xfrm>
+                    <a:prstGeom prst="rect">
+                      <a:avLst/>
+                    </a:prstGeom>
+                    <a:noFill/>
+                    <a:ln>
+                      <a:noFill/>
+                    </a:ln>
+                  </pic:spPr>
+                </pic:pic>
+              </a:graphicData>
+            </a:graphic>
+          </wp:inline>
+        </w:drawing>
+      </w:r>
+      <w:r>
+        <w:rPr>
+          <w:rFonts w:ascii="Times New Roman" w:hAnsi="Times New Roman" w:cs="Times New Roman"/>
+          <w:noProof/>
+          <w:sz w:val="24"/>
+          <w:szCs w:val="24"/>
+        </w:rPr>
+        <w:drawing>
+          <wp:inline distT="0" distB="0" distL="0" distR="0" wp14:anchorId="166E1578" wp14:editId="486F4813">
+            <wp:extent cx="2969217" cy="2226912"/>
+            <wp:effectExtent l="0" t="0" r="3175" b="2540"/>
+            <wp:docPr id="7" name="Picture 7"/>
+            <wp:cNvGraphicFramePr>
+              <a:graphicFrameLocks xmlns:a="http://schemas.openxmlformats.org/drawingml/2006/main" noChangeAspect="1"/>
+            </wp:cNvGraphicFramePr>
+            <a:graphic xmlns:a="http://schemas.openxmlformats.org/drawingml/2006/main">
+              <a:graphicData uri="http://schemas.openxmlformats.org/drawingml/2006/picture">
+                <pic:pic xmlns:pic="http://schemas.openxmlformats.org/drawingml/2006/picture">
+                  <pic:nvPicPr>
+                    <pic:cNvPr id="0" name="Picture 7"/>
+                    <pic:cNvPicPr>
+                      <a:picLocks noChangeAspect="1" noChangeArrowheads="1"/>
+                    </pic:cNvPicPr>
+                  </pic:nvPicPr>
+                  <pic:blipFill>
+                    <a:blip r:embed="rId10">
+                      <a:extLst>
+                        <a:ext uri="{28A0092B-C50C-407E-A947-70E740481C1C}">
+                          <a14:useLocalDpi xmlns:a14="http://schemas.microsoft.com/office/drawing/2010/main" val="0"/>
+                        </a:ext>
+                      </a:extLst>
+                    </a:blip>
+                    <a:srcRect/>
+                    <a:stretch>
+                      <a:fillRect/>
+                    </a:stretch>
+                  </pic:blipFill>
+                  <pic:spPr bwMode="auto">
+                    <a:xfrm>
+                      <a:off x="0" y="0"/>
+                      <a:ext cx="2987945" cy="2240958"/>
+                    </a:xfrm>
+                    <a:prstGeom prst="rect">
+                      <a:avLst/>
+                    </a:prstGeom>
+                    <a:noFill/>
+                    <a:ln>
+                      <a:noFill/>
+                    </a:ln>
+                  </pic:spPr>
+                </pic:pic>
+              </a:graphicData>
+            </a:graphic>
+          </wp:inline>
+        </w:drawing>
+      </w:r>
+    </w:p>
+    <w:p>
+      <w:pPr>
+        <w:pStyle w:val="Caption"/>
+        <w:spacing w:line="480" w:lineRule="auto"/>
+        <w:ind w:left="720" w:firstLine="720"/>
+      </w:pPr>
+      <w:r>
+        <w:t xml:space="preserve">Figure </w:t>
+      </w:r>
+      <w:r>
+        <w:t>6</w:t>
+      </w:r>
+      <w:r>
+        <w:t xml:space="preserve">: </w:t>
+      </w:r>
+      <w:r>
+        <w:t xml:space="preserve">Too Bright </w:t>
+      </w:r>
+      <w:r>
+        <w:t>64 Passes</w:t>
+      </w:r>
+      <w:r>
+        <w:tab/>
+      </w:r>
+      <w:r>
+        <w:tab/>
+      </w:r>
+      <w:r>
+        <w:tab/>
+        <w:t xml:space="preserve">Figure </w:t>
+      </w:r>
+      <w:r>
+        <w:t>7</w:t>
+      </w:r>
+      <w:r>
+        <w:t xml:space="preserve">: </w:t>
+      </w:r>
+      <w:r>
+        <w:t xml:space="preserve">Too Bright </w:t>
+      </w:r>
+      <w:r>
+        <w:t>512 Passes</w:t>
+      </w:r>
+    </w:p>
+    <w:p>
+      <w:pPr>
+        <w:keepNext/>
+        <w:spacing w:line="480" w:lineRule="auto"/>
+        <w:rPr>
+          <w:rFonts w:ascii="Times New Roman" w:hAnsi="Times New Roman" w:cs="Times New Roman"/>
+          <w:sz w:val="24"/>
+          <w:szCs w:val="24"/>
+        </w:rPr>
+      </w:pPr>
+    </w:p>
+    <w:p>
+      <w:pPr>
+        <w:keepNext/>
+        <w:spacing w:line="480" w:lineRule="auto"/>
+        <w:rPr>
+          <w:rFonts w:ascii="Times New Roman" w:hAnsi="Times New Roman" w:cs="Times New Roman"/>
+          <w:sz w:val="24"/>
+          <w:szCs w:val="24"/>
+        </w:rPr>
+      </w:pPr>
+      <w:r>
+        <w:rPr>
+          <w:rFonts w:ascii="Times New Roman" w:hAnsi="Times New Roman" w:cs="Times New Roman"/>
+          <w:sz w:val="24"/>
+          <w:szCs w:val="24"/>
+        </w:rPr>
+        <w:t xml:space="preserve">After going through the code carefully and not seeing the issue I was advised to make use of my version control software. I went back through my commits that I made after finishing project 2 to determine exactly where the bug started. This helped narrow down which function the issue could be in. I then very carefully rewrote each function referencing the project handout and then comparing it to the function that I wrote the first time around. This eventually led to the discovery that the pdf function was using </w:t>
+      </w:r>
+      <w:proofErr w:type="spellStart"/>
+      <w:r>
+        <w:rPr>
+          <w:rFonts w:ascii="Times New Roman" w:hAnsi="Times New Roman" w:cs="Times New Roman"/>
+          <w:sz w:val="24"/>
+          <w:szCs w:val="24"/>
+        </w:rPr>
+        <w:t>omegaO</w:t>
+      </w:r>
+      <w:proofErr w:type="spellEnd"/>
+      <w:r>
+        <w:rPr>
+          <w:rFonts w:ascii="Times New Roman" w:hAnsi="Times New Roman" w:cs="Times New Roman"/>
+          <w:sz w:val="24"/>
+          <w:szCs w:val="24"/>
+        </w:rPr>
+        <w:t xml:space="preserve"> instead of </w:t>
+      </w:r>
+      <w:proofErr w:type="spellStart"/>
+      <w:r>
+        <w:rPr>
+          <w:rFonts w:ascii="Times New Roman" w:hAnsi="Times New Roman" w:cs="Times New Roman"/>
+          <w:sz w:val="24"/>
+          <w:szCs w:val="24"/>
+        </w:rPr>
+        <w:t>omegaI</w:t>
+      </w:r>
+      <w:proofErr w:type="spellEnd"/>
+      <w:r>
+        <w:rPr>
+          <w:rFonts w:ascii="Times New Roman" w:hAnsi="Times New Roman" w:cs="Times New Roman"/>
+          <w:sz w:val="24"/>
+          <w:szCs w:val="24"/>
+        </w:rPr>
+        <w:t xml:space="preserve"> for calculating Pd, which was the cause of the issue.</w:t>
+      </w:r>
+    </w:p>
+    <w:p>
+      <w:pPr>
+        <w:keepNext/>
+        <w:spacing w:line="480" w:lineRule="auto"/>
+        <w:rPr>
+          <w:rFonts w:ascii="Times New Roman" w:hAnsi="Times New Roman" w:cs="Times New Roman"/>
+          <w:sz w:val="24"/>
+          <w:szCs w:val="24"/>
+        </w:rPr>
+      </w:pPr>
     </w:p>
     <w:sectPr>
       <w:pgSz w:w="12240" w:h="15840"/>
